--- a/Day 7 - 18 Jan 2025.docx
+++ b/Day 7 - 18 Jan 2025.docx
@@ -147,17 +147,15 @@
           <w:sz w:val="28"/>
           <w:szCs w:val="28"/>
         </w:rPr>
-        <w:t xml:space="preserve">Pre-defined function:  </w:t>
-      </w:r>
-      <w:proofErr w:type="gramStart"/>
-      <w:r>
-        <w:rPr>
-          <w:sz w:val="28"/>
-          <w:szCs w:val="28"/>
-        </w:rPr>
-        <w:t>these function</w:t>
-      </w:r>
-      <w:proofErr w:type="gramEnd"/>
+        <w:t>Pre-defined function:  these function</w:t>
+      </w:r>
+      <w:r>
+        <w:rPr>
+          <w:sz w:val="28"/>
+          <w:szCs w:val="28"/>
+        </w:rPr>
+        <w:t>s</w:t>
+      </w:r>
       <w:r>
         <w:rPr>
           <w:sz w:val="28"/>
@@ -203,23 +201,21 @@
           <w:sz w:val="28"/>
           <w:szCs w:val="28"/>
         </w:rPr>
-        <w:t xml:space="preserve">Multi row function or group </w:t>
-      </w:r>
-      <w:proofErr w:type="gramStart"/>
-      <w:r>
-        <w:rPr>
-          <w:sz w:val="28"/>
-          <w:szCs w:val="28"/>
-        </w:rPr>
-        <w:t>function :</w:t>
-      </w:r>
-      <w:proofErr w:type="gramEnd"/>
-      <w:r>
-        <w:rPr>
-          <w:sz w:val="28"/>
-          <w:szCs w:val="28"/>
-        </w:rPr>
-        <w:t xml:space="preserve"> if we apply any multi row function the function functionality apply for more than one records base upon group. </w:t>
+        <w:t>Multi row function or group function</w:t>
+      </w:r>
+      <w:r>
+        <w:rPr>
+          <w:sz w:val="28"/>
+          <w:szCs w:val="28"/>
+        </w:rPr>
+        <w:t>s</w:t>
+      </w:r>
+      <w:r>
+        <w:rPr>
+          <w:sz w:val="28"/>
+          <w:szCs w:val="28"/>
+        </w:rPr>
+        <w:t xml:space="preserve">: if we apply any multi row function the function functionality apply for more than one records base upon group. </w:t>
       </w:r>
     </w:p>
     <w:p>
@@ -258,23 +254,35 @@
           <w:sz w:val="28"/>
           <w:szCs w:val="28"/>
         </w:rPr>
-        <w:t xml:space="preserve">String </w:t>
-      </w:r>
-      <w:proofErr w:type="gramStart"/>
-      <w:r>
-        <w:rPr>
-          <w:sz w:val="28"/>
-          <w:szCs w:val="28"/>
-        </w:rPr>
-        <w:t>function :</w:t>
-      </w:r>
-      <w:proofErr w:type="gramEnd"/>
-      <w:r>
-        <w:rPr>
-          <w:sz w:val="28"/>
-          <w:szCs w:val="28"/>
-        </w:rPr>
-        <w:t xml:space="preserve"> these function we need apply for those column which hold varchar values or string. </w:t>
+        <w:t>String function: these function</w:t>
+      </w:r>
+      <w:r>
+        <w:rPr>
+          <w:sz w:val="28"/>
+          <w:szCs w:val="28"/>
+        </w:rPr>
+        <w:t>s</w:t>
+      </w:r>
+      <w:r>
+        <w:rPr>
+          <w:sz w:val="28"/>
+          <w:szCs w:val="28"/>
+        </w:rPr>
+        <w:t xml:space="preserve"> we need apply for those column</w:t>
+      </w:r>
+      <w:r>
+        <w:rPr>
+          <w:sz w:val="28"/>
+          <w:szCs w:val="28"/>
+        </w:rPr>
+        <w:t>s</w:t>
+      </w:r>
+      <w:r>
+        <w:rPr>
+          <w:sz w:val="28"/>
+          <w:szCs w:val="28"/>
+        </w:rPr>
+        <w:t xml:space="preserve"> which hold varchar values or string. </w:t>
       </w:r>
     </w:p>
     <w:p>
@@ -1606,21 +1614,7 @@
           <w:sz w:val="28"/>
           <w:szCs w:val="28"/>
         </w:rPr>
-        <w:t>10.</w:t>
-      </w:r>
-      <w:r>
-        <w:rPr>
-          <w:sz w:val="28"/>
-          <w:szCs w:val="28"/>
-        </w:rPr>
-        <w:t>9</w:t>
-      </w:r>
-      <w:r>
-        <w:rPr>
-          <w:sz w:val="28"/>
-          <w:szCs w:val="28"/>
-        </w:rPr>
-        <w:t>);</w:t>
+        <w:t>10.9);</w:t>
       </w:r>
       <w:r>
         <w:rPr>
